--- a/rendu/Documents/rapport-des-tests.docx
+++ b/rendu/Documents/rapport-des-tests.docx
@@ -7105,66 +7105,78 @@
           <w:lang w:val="fr-FR"/>
         </w:rPr>
       </w:pPr>
+      <w:r>
+        <w:rPr>
+          <w:lang w:val="fr-FR"/>
+        </w:rPr>
+        <w:br/>
+      </w:r>
+      <w:r>
+        <w:rPr>
+          <w:rStyle w:val="Heading3Char"/>
+        </w:rPr>
+        <w:t>Analyse :</w:t>
+      </w:r>
+      <w:r>
+        <w:rPr>
+          <w:lang w:val="fr-FR"/>
+        </w:rPr>
+        <w:t xml:space="preserve"> </w:t>
+      </w:r>
+    </w:p>
+    <w:p>
+      <w:pPr>
+        <w:ind w:left="708"/>
+        <w:rPr>
+          <w:lang w:val="fr-FR"/>
+        </w:rPr>
+      </w:pPr>
+      <w:r>
+        <w:rPr>
+          <w:lang w:val="fr-FR"/>
+        </w:rPr>
+        <w:t xml:space="preserve">Il n’y pas de tests de performances car </w:t>
+      </w:r>
+      <w:r>
+        <w:rPr>
+          <w:lang w:val="fr-FR"/>
+        </w:rPr>
+        <w:t>l’extraction des métriques</w:t>
+      </w:r>
+      <w:r>
+        <w:rPr>
+          <w:lang w:val="fr-FR"/>
+        </w:rPr>
+        <w:t xml:space="preserve"> n’a pas été fait avec succès.</w:t>
+      </w:r>
+    </w:p>
+    <w:p>
+      <w:pPr>
+        <w:ind w:left="708"/>
+        <w:rPr>
+          <w:lang w:val="fr-FR"/>
+        </w:rPr>
+      </w:pPr>
+      <w:r>
+        <w:rPr>
+          <w:lang w:val="fr-FR"/>
+        </w:rPr>
+        <w:t xml:space="preserve">Cependant nous pouvons noter que notre application dans un cadre de production </w:t>
+      </w:r>
+      <w:r>
+        <w:rPr>
+          <w:lang w:val="fr-FR"/>
+        </w:rPr>
+        <w:t>n’</w:t>
+      </w:r>
+      <w:r>
+        <w:rPr>
+          <w:lang w:val="fr-FR"/>
+        </w:rPr>
+        <w:t>atteindra certainement pas 100 utilisateurs concurrents.</w:t>
+      </w:r>
       <w:bookmarkStart w:id="27" w:name="_GoBack"/>
       <w:bookmarkEnd w:id="27"/>
-      <w:r>
-        <w:rPr>
-          <w:lang w:val="fr-FR"/>
-        </w:rPr>
-        <w:br/>
-      </w:r>
-      <w:r>
-        <w:rPr>
-          <w:rStyle w:val="Heading3Char"/>
-        </w:rPr>
-        <w:t>Analyse :</w:t>
-      </w:r>
-      <w:r>
-        <w:rPr>
-          <w:lang w:val="fr-FR"/>
-        </w:rPr>
-        <w:t xml:space="preserve"> </w:t>
-      </w:r>
-    </w:p>
-    <w:p>
-      <w:pPr>
-        <w:ind w:left="708"/>
-        <w:rPr>
-          <w:lang w:val="fr-FR"/>
-        </w:rPr>
-      </w:pPr>
-      <w:r>
-        <w:rPr>
-          <w:lang w:val="fr-FR"/>
-        </w:rPr>
-        <w:t>Il n’y pas de tests de performances car l’implémentation n’a pas été fait avec succès.</w:t>
-      </w:r>
-    </w:p>
-    <w:p>
-      <w:pPr>
-        <w:ind w:left="708"/>
-        <w:rPr>
-          <w:lang w:val="fr-FR"/>
-        </w:rPr>
-      </w:pPr>
-      <w:r>
-        <w:rPr>
-          <w:lang w:val="fr-FR"/>
-        </w:rPr>
-        <w:t xml:space="preserve">Cependant nous pouvons noter que notre application dans un cadre de production </w:t>
-      </w:r>
-      <w:r>
-        <w:rPr>
-          <w:lang w:val="fr-FR"/>
-        </w:rPr>
-        <w:t>n’</w:t>
-      </w:r>
-      <w:r>
-        <w:rPr>
-          <w:lang w:val="fr-FR"/>
-        </w:rPr>
-        <w:t>atteindra certainement pas 100 utilisateurs concurrents.</w:t>
-      </w:r>
     </w:p>
     <w:sectPr>
       <w:headerReference w:type="default" r:id="rId7"/>
@@ -9075,7 +9087,7 @@
 </file>
 
 <file path=customXml/itemProps1.xml><?xml version="1.0" encoding="utf-8"?>
-<ds:datastoreItem xmlns:ds="http://schemas.openxmlformats.org/officeDocument/2006/customXml" ds:itemID="{02FEA0B7-357B-7B4A-A020-BEC93F39F9FB}">
+<ds:datastoreItem xmlns:ds="http://schemas.openxmlformats.org/officeDocument/2006/customXml" ds:itemID="{C0739D35-1A4D-EB4D-BD2E-2F8A4848E57E}">
   <ds:schemaRefs>
     <ds:schemaRef ds:uri="http://schemas.openxmlformats.org/officeDocument/2006/bibliography"/>
   </ds:schemaRefs>
